--- a/Územnosprávne členenie Slovenska.docx
+++ b/Územnosprávne členenie Slovenska.docx
@@ -11,23 +11,23 @@
         <w:t>Územnosprávne členenie Slovenska</w:t>
       </w:r>
     </w:p>
-    <w:p/>
-    <w:p>
-      <w:pPr>
-        <w:pStyle w:val="Odsekzoznamu"/>
-        <w:numPr>
-          <w:ilvl w:val="0"/>
-          <w:numId w:val="1"/>
-        </w:numPr>
-      </w:pPr>
+    <w:p>
       <w:r>
         <w:rPr>
           <w:noProof/>
         </w:rPr>
         <w:drawing>
-          <wp:inline distT="0" distB="0" distL="0" distR="0" wp14:anchorId="222A6F95" wp14:editId="5EF5AD27">
-            <wp:extent cx="6230679" cy="5138789"/>
-            <wp:effectExtent l="0" t="0" r="0" b="5080"/>
+          <wp:anchor distT="0" distB="0" distL="114300" distR="114300" simplePos="0" relativeHeight="251658240" behindDoc="0" locked="0" layoutInCell="1" allowOverlap="1" wp14:anchorId="222A6F95" wp14:editId="03F21013">
+            <wp:simplePos x="0" y="0"/>
+            <wp:positionH relativeFrom="margin">
+              <wp:align>center</wp:align>
+            </wp:positionH>
+            <wp:positionV relativeFrom="paragraph">
+              <wp:posOffset>352086</wp:posOffset>
+            </wp:positionV>
+            <wp:extent cx="5867400" cy="3147060"/>
+            <wp:effectExtent l="0" t="0" r="0" b="0"/>
+            <wp:wrapTopAndBottom/>
             <wp:docPr id="1" name="Obrázok 1"/>
             <wp:cNvGraphicFramePr>
               <a:graphicFrameLocks xmlns:a="http://schemas.openxmlformats.org/drawingml/2006/main" noChangeAspect="1"/>
@@ -49,13 +49,13 @@
                         </a:ext>
                       </a:extLst>
                     </a:blip>
-                    <a:srcRect l="16783" r="11418"/>
+                    <a:srcRect l="16783" t="10553" r="11418" b="10553"/>
                     <a:stretch/>
                   </pic:blipFill>
                   <pic:spPr bwMode="auto">
                     <a:xfrm>
                       <a:off x="0" y="0"/>
-                      <a:ext cx="6238957" cy="5145616"/>
+                      <a:ext cx="5867400" cy="3147060"/>
                     </a:xfrm>
                     <a:prstGeom prst="rect">
                       <a:avLst/>
@@ -73,7 +73,13 @@
                 </pic:pic>
               </a:graphicData>
             </a:graphic>
-          </wp:inline>
+            <wp14:sizeRelH relativeFrom="margin">
+              <wp14:pctWidth>0</wp14:pctWidth>
+            </wp14:sizeRelH>
+            <wp14:sizeRelV relativeFrom="margin">
+              <wp14:pctHeight>0</wp14:pctHeight>
+            </wp14:sizeRelV>
+          </wp:anchor>
         </w:drawing>
       </w:r>
     </w:p>
@@ -85,9 +91,551 @@
           <w:ilvl w:val="0"/>
           <w:numId w:val="1"/>
         </w:numPr>
-      </w:pPr>
-      <w:r>
-        <w:t>Poznámky nedopísané</w:t>
+        <w:rPr>
+          <w:b/>
+          <w:bCs/>
+        </w:rPr>
+      </w:pPr>
+      <w:r>
+        <w:rPr>
+          <w:b/>
+          <w:bCs/>
+        </w:rPr>
+        <w:t>História</w:t>
+      </w:r>
+    </w:p>
+    <w:p>
+      <w:pPr>
+        <w:pStyle w:val="Odsekzoznamu"/>
+        <w:numPr>
+          <w:ilvl w:val="1"/>
+          <w:numId w:val="1"/>
+        </w:numPr>
+        <w:rPr>
+          <w:b/>
+          <w:bCs/>
+        </w:rPr>
+      </w:pPr>
+      <w:r>
+        <w:rPr>
+          <w:b/>
+          <w:bCs/>
+        </w:rPr>
+        <w:t xml:space="preserve"> 10. – 13. storočie </w:t>
+      </w:r>
+      <w:r>
+        <w:t xml:space="preserve">– komitáty (16), na čele boli úradníci </w:t>
+      </w:r>
+    </w:p>
+    <w:p>
+      <w:pPr>
+        <w:pStyle w:val="Odsekzoznamu"/>
+        <w:numPr>
+          <w:ilvl w:val="1"/>
+          <w:numId w:val="1"/>
+        </w:numPr>
+        <w:rPr>
+          <w:b/>
+          <w:bCs/>
+        </w:rPr>
+      </w:pPr>
+      <w:r>
+        <w:rPr>
+          <w:b/>
+          <w:bCs/>
+        </w:rPr>
+        <w:t> </w:t>
+      </w:r>
+      <w:r>
+        <w:rPr>
+          <w:b/>
+          <w:bCs/>
+        </w:rPr>
+        <w:t xml:space="preserve">13. – 19. storočie </w:t>
+      </w:r>
+      <w:r>
+        <w:t>–</w:t>
+      </w:r>
+      <w:r>
+        <w:t xml:space="preserve"> </w:t>
+      </w:r>
+      <w:r>
+        <w:t>stolice (19 – napr. Gemerská, Spišská, Liptovská) – na čele boli šľachtici</w:t>
+      </w:r>
+    </w:p>
+    <w:p>
+      <w:pPr>
+        <w:pStyle w:val="Odsekzoznamu"/>
+        <w:numPr>
+          <w:ilvl w:val="1"/>
+          <w:numId w:val="1"/>
+        </w:numPr>
+        <w:rPr>
+          <w:b/>
+          <w:bCs/>
+        </w:rPr>
+      </w:pPr>
+      <w:r>
+        <w:rPr>
+          <w:b/>
+          <w:bCs/>
+        </w:rPr>
+        <w:t> ½ 19</w:t>
+      </w:r>
+      <w:r>
+        <w:rPr>
+          <w:b/>
+          <w:bCs/>
+        </w:rPr>
+        <w:t>. – 1928</w:t>
+      </w:r>
+      <w:r>
+        <w:t xml:space="preserve"> – župy</w:t>
+      </w:r>
+    </w:p>
+    <w:p>
+      <w:pPr>
+        <w:pStyle w:val="Odsekzoznamu"/>
+        <w:numPr>
+          <w:ilvl w:val="1"/>
+          <w:numId w:val="1"/>
+        </w:numPr>
+        <w:rPr>
+          <w:b/>
+          <w:bCs/>
+        </w:rPr>
+      </w:pPr>
+      <w:r>
+        <w:rPr>
+          <w:b/>
+          <w:bCs/>
+        </w:rPr>
+        <w:t xml:space="preserve"> 1928 – súčasnosť </w:t>
+      </w:r>
+      <w:r>
+        <w:t>– okresy</w:t>
+      </w:r>
+    </w:p>
+    <w:p>
+      <w:pPr>
+        <w:pStyle w:val="Odsekzoznamu"/>
+        <w:numPr>
+          <w:ilvl w:val="1"/>
+          <w:numId w:val="1"/>
+        </w:numPr>
+        <w:rPr>
+          <w:b/>
+          <w:bCs/>
+        </w:rPr>
+      </w:pPr>
+      <w:r>
+        <w:rPr>
+          <w:b/>
+          <w:bCs/>
+        </w:rPr>
+        <w:t> 1960</w:t>
+      </w:r>
+      <w:r>
+        <w:rPr>
+          <w:b/>
+          <w:bCs/>
+        </w:rPr>
+        <w:t xml:space="preserve"> – 1990</w:t>
+      </w:r>
+      <w:r>
+        <w:t xml:space="preserve"> – 3 kraje – Západoslovenský, Stredoslovenský, Východoslovenský (33 okresov)</w:t>
+      </w:r>
+    </w:p>
+    <w:p>
+      <w:pPr>
+        <w:pStyle w:val="Odsekzoznamu"/>
+        <w:numPr>
+          <w:ilvl w:val="1"/>
+          <w:numId w:val="1"/>
+        </w:numPr>
+        <w:rPr>
+          <w:b/>
+          <w:bCs/>
+        </w:rPr>
+      </w:pPr>
+      <w:r>
+        <w:rPr>
+          <w:b/>
+          <w:bCs/>
+        </w:rPr>
+        <w:t xml:space="preserve"> 1990 – 1996 </w:t>
+      </w:r>
+      <w:r>
+        <w:t>– 3 kraje (38 okresov)</w:t>
+      </w:r>
+    </w:p>
+    <w:p>
+      <w:pPr>
+        <w:pStyle w:val="Odsekzoznamu"/>
+        <w:numPr>
+          <w:ilvl w:val="1"/>
+          <w:numId w:val="1"/>
+        </w:numPr>
+        <w:rPr>
+          <w:b/>
+          <w:bCs/>
+        </w:rPr>
+      </w:pPr>
+      <w:r>
+        <w:rPr>
+          <w:b/>
+          <w:bCs/>
+        </w:rPr>
+        <w:t> 1996</w:t>
+      </w:r>
+      <w:r>
+        <w:rPr>
+          <w:b/>
+          <w:bCs/>
+        </w:rPr>
+        <w:t xml:space="preserve"> – súčasnosť</w:t>
+      </w:r>
+      <w:r>
+        <w:t xml:space="preserve"> – 8 krajov, 79 okresov</w:t>
+      </w:r>
+    </w:p>
+    <w:p>
+      <w:pPr>
+        <w:rPr>
+          <w:b/>
+          <w:bCs/>
+        </w:rPr>
+      </w:pPr>
+    </w:p>
+    <w:p>
+      <w:pPr>
+        <w:pStyle w:val="Odsekzoznamu"/>
+        <w:numPr>
+          <w:ilvl w:val="0"/>
+          <w:numId w:val="1"/>
+        </w:numPr>
+        <w:rPr>
+          <w:b/>
+          <w:bCs/>
+        </w:rPr>
+      </w:pPr>
+      <w:r>
+        <w:rPr>
+          <w:b/>
+          <w:bCs/>
+        </w:rPr>
+        <w:t xml:space="preserve">Rozlohou najväčší kraj na SR </w:t>
+      </w:r>
+      <w:r>
+        <w:t>– Banskobystrický</w:t>
+      </w:r>
+    </w:p>
+    <w:p>
+      <w:pPr>
+        <w:pStyle w:val="Odsekzoznamu"/>
+        <w:numPr>
+          <w:ilvl w:val="0"/>
+          <w:numId w:val="1"/>
+        </w:numPr>
+        <w:rPr>
+          <w:b/>
+          <w:bCs/>
+        </w:rPr>
+      </w:pPr>
+      <w:r>
+        <w:rPr>
+          <w:b/>
+          <w:bCs/>
+        </w:rPr>
+        <w:t xml:space="preserve">Rozlohou najmenší kraj </w:t>
+      </w:r>
+      <w:r>
+        <w:t xml:space="preserve">– Bratislavský </w:t>
+      </w:r>
+    </w:p>
+    <w:p>
+      <w:pPr>
+        <w:pStyle w:val="Odsekzoznamu"/>
+        <w:numPr>
+          <w:ilvl w:val="0"/>
+          <w:numId w:val="1"/>
+        </w:numPr>
+        <w:rPr>
+          <w:b/>
+          <w:bCs/>
+        </w:rPr>
+      </w:pPr>
+      <w:r>
+        <w:rPr>
+          <w:b/>
+          <w:bCs/>
+        </w:rPr>
+        <w:t xml:space="preserve">Najvyšší počet obyvateľov </w:t>
+      </w:r>
+      <w:r>
+        <w:t>– Prešovský kraj</w:t>
+      </w:r>
+    </w:p>
+    <w:p>
+      <w:pPr>
+        <w:pStyle w:val="Odsekzoznamu"/>
+        <w:numPr>
+          <w:ilvl w:val="0"/>
+          <w:numId w:val="1"/>
+        </w:numPr>
+        <w:rPr>
+          <w:b/>
+          <w:bCs/>
+        </w:rPr>
+      </w:pPr>
+      <w:r>
+        <w:rPr>
+          <w:b/>
+          <w:bCs/>
+        </w:rPr>
+        <w:t xml:space="preserve">Najnižší počet obyvateľov </w:t>
+      </w:r>
+      <w:r>
+        <w:t>– Trnavský kraj</w:t>
+      </w:r>
+    </w:p>
+    <w:p>
+      <w:pPr>
+        <w:pStyle w:val="Odsekzoznamu"/>
+        <w:numPr>
+          <w:ilvl w:val="0"/>
+          <w:numId w:val="1"/>
+        </w:numPr>
+        <w:rPr>
+          <w:b/>
+          <w:bCs/>
+        </w:rPr>
+      </w:pPr>
+      <w:r>
+        <w:rPr>
+          <w:b/>
+          <w:bCs/>
+        </w:rPr>
+        <w:t xml:space="preserve">Najvyššia hustota zaľudnenia </w:t>
+      </w:r>
+      <w:r>
+        <w:t>– Bratislavský kraj</w:t>
+      </w:r>
+    </w:p>
+    <w:p>
+      <w:pPr>
+        <w:pStyle w:val="Odsekzoznamu"/>
+        <w:numPr>
+          <w:ilvl w:val="0"/>
+          <w:numId w:val="1"/>
+        </w:numPr>
+        <w:rPr>
+          <w:b/>
+          <w:bCs/>
+        </w:rPr>
+      </w:pPr>
+      <w:r>
+        <w:rPr>
+          <w:b/>
+          <w:bCs/>
+        </w:rPr>
+        <w:t xml:space="preserve">Najmenšia hustota zaľudnenia </w:t>
+      </w:r>
+      <w:r>
+        <w:t>– Banskobystrický kraj</w:t>
+      </w:r>
+    </w:p>
+    <w:p>
+      <w:pPr>
+        <w:pStyle w:val="Odsekzoznamu"/>
+        <w:numPr>
+          <w:ilvl w:val="0"/>
+          <w:numId w:val="1"/>
+        </w:numPr>
+        <w:rPr>
+          <w:b/>
+          <w:bCs/>
+        </w:rPr>
+      </w:pPr>
+      <w:r>
+        <w:rPr>
+          <w:b/>
+          <w:bCs/>
+        </w:rPr>
+        <w:t xml:space="preserve">Najvyšší počet obcí </w:t>
+      </w:r>
+      <w:r>
+        <w:t>– Prešovský kraj (666)</w:t>
+      </w:r>
+    </w:p>
+    <w:p>
+      <w:pPr>
+        <w:pStyle w:val="Odsekzoznamu"/>
+        <w:numPr>
+          <w:ilvl w:val="0"/>
+          <w:numId w:val="1"/>
+        </w:numPr>
+        <w:rPr>
+          <w:b/>
+          <w:bCs/>
+        </w:rPr>
+      </w:pPr>
+      <w:r>
+        <w:rPr>
+          <w:b/>
+          <w:bCs/>
+        </w:rPr>
+        <w:t xml:space="preserve">Najmenší počet obcí </w:t>
+      </w:r>
+      <w:r>
+        <w:t>– Bratislavský kraj (89)</w:t>
+      </w:r>
+    </w:p>
+    <w:p>
+      <w:pPr>
+        <w:rPr>
+          <w:b/>
+          <w:bCs/>
+        </w:rPr>
+      </w:pPr>
+    </w:p>
+    <w:p>
+      <w:pPr>
+        <w:pStyle w:val="Odsekzoznamu"/>
+        <w:numPr>
+          <w:ilvl w:val="0"/>
+          <w:numId w:val="1"/>
+        </w:numPr>
+        <w:rPr>
+          <w:b/>
+          <w:bCs/>
+        </w:rPr>
+      </w:pPr>
+      <w:r>
+        <w:t>Na Slovensku sa podľa tradície a spoločného odevu vytvorili tieto regióny:</w:t>
+      </w:r>
+    </w:p>
+    <w:p>
+      <w:pPr>
+        <w:pStyle w:val="Odsekzoznamu"/>
+        <w:numPr>
+          <w:ilvl w:val="1"/>
+          <w:numId w:val="1"/>
+        </w:numPr>
+        <w:rPr>
+          <w:b/>
+          <w:bCs/>
+        </w:rPr>
+      </w:pPr>
+      <w:r>
+        <w:rPr>
+          <w:b/>
+          <w:bCs/>
+        </w:rPr>
+        <w:t> Východné Slovensko</w:t>
+      </w:r>
+      <w:r>
+        <w:t xml:space="preserve"> – Spiš, Šariš, </w:t>
+      </w:r>
+      <w:proofErr w:type="spellStart"/>
+      <w:r>
+        <w:t>Abov</w:t>
+      </w:r>
+      <w:proofErr w:type="spellEnd"/>
+      <w:r>
+        <w:t>, Zemplín</w:t>
+      </w:r>
+    </w:p>
+    <w:p>
+      <w:pPr>
+        <w:pStyle w:val="Odsekzoznamu"/>
+        <w:numPr>
+          <w:ilvl w:val="1"/>
+          <w:numId w:val="1"/>
+        </w:numPr>
+        <w:rPr>
+          <w:b/>
+          <w:bCs/>
+        </w:rPr>
+      </w:pPr>
+      <w:r>
+        <w:rPr>
+          <w:b/>
+          <w:bCs/>
+        </w:rPr>
+        <w:t> Severné Slovensko</w:t>
+      </w:r>
+      <w:r>
+        <w:t xml:space="preserve"> – Kysuce, Orava, Liptov</w:t>
+      </w:r>
+    </w:p>
+    <w:p>
+      <w:pPr>
+        <w:pStyle w:val="Odsekzoznamu"/>
+        <w:numPr>
+          <w:ilvl w:val="1"/>
+          <w:numId w:val="1"/>
+        </w:numPr>
+        <w:rPr>
+          <w:b/>
+          <w:bCs/>
+        </w:rPr>
+      </w:pPr>
+      <w:r>
+        <w:rPr>
+          <w:b/>
+          <w:bCs/>
+        </w:rPr>
+        <w:t xml:space="preserve"> Južné Slovensko </w:t>
+      </w:r>
+      <w:r>
+        <w:t>– Gemer, Novohrad</w:t>
+      </w:r>
+    </w:p>
+    <w:p>
+      <w:pPr>
+        <w:pStyle w:val="Odsekzoznamu"/>
+        <w:numPr>
+          <w:ilvl w:val="1"/>
+          <w:numId w:val="1"/>
+        </w:numPr>
+        <w:rPr>
+          <w:b/>
+          <w:bCs/>
+        </w:rPr>
+      </w:pPr>
+      <w:r>
+        <w:rPr>
+          <w:b/>
+          <w:bCs/>
+        </w:rPr>
+        <w:t xml:space="preserve"> Stredné Slovensko </w:t>
+      </w:r>
+      <w:r>
+        <w:t>– Turiec, Horehronie</w:t>
+      </w:r>
+    </w:p>
+    <w:p>
+      <w:pPr>
+        <w:pStyle w:val="Odsekzoznamu"/>
+        <w:numPr>
+          <w:ilvl w:val="1"/>
+          <w:numId w:val="1"/>
+        </w:numPr>
+        <w:rPr>
+          <w:b/>
+          <w:bCs/>
+        </w:rPr>
+      </w:pPr>
+      <w:r>
+        <w:rPr>
+          <w:b/>
+          <w:bCs/>
+        </w:rPr>
+        <w:t xml:space="preserve"> Západné Slovensko </w:t>
+      </w:r>
+      <w:r>
+        <w:t xml:space="preserve">– Záhorie, Podunajsko </w:t>
       </w:r>
     </w:p>
     <w:sectPr>
@@ -117,7 +665,7 @@
         <w:rFonts w:ascii="Calibri" w:eastAsiaTheme="minorHAnsi" w:hAnsi="Calibri" w:cs="Calibri" w:hint="default"/>
       </w:rPr>
     </w:lvl>
-    <w:lvl w:ilvl="1" w:tplc="04090003" w:tentative="1">
+    <w:lvl w:ilvl="1" w:tplc="04090003">
       <w:start w:val="1"/>
       <w:numFmt w:val="bullet"/>
       <w:lvlText w:val="o"/>
